--- a/Bruno Santos CV (pt-BR).docx
+++ b/Bruno Santos CV (pt-BR).docx
@@ -195,6 +195,7 @@
                 <w:rFonts w:ascii="Arial Nova" w:eastAsia="Share Tech" w:hAnsi="Arial Nova" w:cs="Arial"/>
                 <w:sz w:val="22"/>
                 <w:szCs w:val="22"/>
+                <w:lang w:val="pt-BR"/>
               </w:rPr>
             </w:pPr>
             <w:r>
@@ -202,6 +203,7 @@
                 <w:rFonts w:ascii="Arial Nova" w:eastAsia="Share Tech" w:hAnsi="Arial Nova" w:cs="Arial"/>
                 <w:sz w:val="22"/>
                 <w:szCs w:val="22"/>
+                <w:lang w:val="pt-BR"/>
               </w:rPr>
               <w:t xml:space="preserve">Portfolio: </w:t>
             </w:r>
@@ -213,6 +215,7 @@
                   <w:sz w:val="22"/>
                   <w:szCs w:val="22"/>
                   <w:u w:val="single"/>
+                  <w:lang w:val="pt-BR"/>
                 </w:rPr>
                 <w:t>dasilvasauro.github.io/portfolio</w:t>
               </w:r>
@@ -232,6 +235,7 @@
                 <w:rFonts w:ascii="Arial Nova" w:eastAsia="Share Tech" w:hAnsi="Arial Nova" w:cs="Arial"/>
                 <w:sz w:val="22"/>
                 <w:szCs w:val="22"/>
+                <w:lang w:val="pt-BR"/>
               </w:rPr>
             </w:pPr>
             <w:r>
@@ -239,6 +243,7 @@
                 <w:rFonts w:ascii="Arial Nova" w:eastAsia="Share Tech" w:hAnsi="Arial Nova" w:cs="Arial"/>
                 <w:sz w:val="22"/>
                 <w:szCs w:val="22"/>
+                <w:lang w:val="pt-BR"/>
               </w:rPr>
               <w:t xml:space="preserve">Behance: </w:t>
             </w:r>
@@ -250,6 +255,7 @@
                   <w:sz w:val="22"/>
                   <w:szCs w:val="22"/>
                   <w:u w:val="single"/>
+                  <w:lang w:val="pt-BR"/>
                 </w:rPr>
                 <w:t>behance.net/bdasilvasauro</w:t>
               </w:r>
@@ -457,17 +463,16 @@
           <w:szCs w:val="20"/>
           <w:lang w:val="pt-BR"/>
         </w:rPr>
-        <w:tab/>
-        <w:t xml:space="preserve">    </w:t>
-      </w:r>
-      <w:r>
-        <w:rPr>
-          <w:rFonts w:ascii="Arial Nova" w:eastAsia="Share Tech" w:hAnsi="Arial Nova" w:cs="Arial"/>
-          <w:sz w:val="20"/>
-          <w:szCs w:val="20"/>
-          <w:lang w:val="pt-BR"/>
-        </w:rPr>
-        <w:t>Maio</w:t>
+        <w:t xml:space="preserve">        M</w:t>
+      </w:r>
+      <w:r>
+        <w:rPr>
+          <w:rFonts w:ascii="Arial Nova" w:eastAsia="Share Tech" w:hAnsi="Arial Nova" w:cs="Arial"/>
+          <w:sz w:val="20"/>
+          <w:szCs w:val="20"/>
+          <w:lang w:val="pt-BR"/>
+        </w:rPr>
+        <w:t>aio</w:t>
       </w:r>
       <w:r>
         <w:rPr>
@@ -646,7 +651,7 @@
           <w:lang w:val="pt-BR"/>
         </w:rPr>
         <w:tab/>
-        <w:t xml:space="preserve">                            </w:t>
+        <w:t xml:space="preserve">                       </w:t>
       </w:r>
       <w:r>
         <w:rPr>
@@ -943,53 +948,16 @@
           <w:lang w:val="pt-BR"/>
         </w:rPr>
         <w:tab/>
-      </w:r>
-      <w:r>
-        <w:rPr>
-          <w:rFonts w:ascii="Arial Nova" w:eastAsia="Share Tech" w:hAnsi="Arial Nova" w:cs="Arial"/>
-          <w:b/>
-          <w:sz w:val="20"/>
-          <w:szCs w:val="20"/>
-          <w:lang w:val="pt-BR"/>
-        </w:rPr>
-        <w:tab/>
-        <w:t xml:space="preserve">  </w:t>
-      </w:r>
-      <w:r>
-        <w:rPr>
-          <w:rFonts w:ascii="Arial Nova" w:eastAsia="Share Tech" w:hAnsi="Arial Nova" w:cs="Arial"/>
-          <w:sz w:val="20"/>
-          <w:szCs w:val="20"/>
-          <w:lang w:val="pt-BR"/>
-        </w:rPr>
-        <w:t xml:space="preserve">Agosto 2024 </w:t>
-      </w:r>
-      <w:r>
-        <w:rPr>
-          <w:rFonts w:ascii="Arial Nova" w:eastAsia="Share Tech" w:hAnsi="Arial Nova" w:cs="Arial"/>
-          <w:sz w:val="20"/>
-          <w:szCs w:val="20"/>
-          <w:lang w:val="pt-BR"/>
-        </w:rPr>
-        <w:t>–</w:t>
-      </w:r>
-      <w:r>
-        <w:rPr>
-          <w:rFonts w:ascii="Arial Nova" w:eastAsia="Share Tech" w:hAnsi="Arial Nova" w:cs="Arial"/>
-          <w:sz w:val="20"/>
-          <w:szCs w:val="20"/>
-          <w:lang w:val="pt-BR"/>
-        </w:rPr>
-        <w:t xml:space="preserve"> </w:t>
-      </w:r>
-      <w:r>
-        <w:rPr>
-          <w:rFonts w:ascii="Arial Nova" w:eastAsia="Share Tech" w:hAnsi="Arial Nova" w:cs="Arial"/>
-          <w:sz w:val="20"/>
-          <w:szCs w:val="20"/>
-          <w:lang w:val="pt-BR"/>
-        </w:rPr>
-        <w:t>Dezembro 2024</w:t>
+        <w:t xml:space="preserve">          </w:t>
+      </w:r>
+      <w:r>
+        <w:rPr>
+          <w:rFonts w:ascii="Arial Nova" w:eastAsia="Share Tech" w:hAnsi="Arial Nova" w:cs="Arial"/>
+          <w:sz w:val="20"/>
+          <w:szCs w:val="20"/>
+          <w:lang w:val="pt-BR"/>
+        </w:rPr>
+        <w:t>Agosto 2024 – Dezembro 2024</w:t>
       </w:r>
     </w:p>
     <w:p>
@@ -1120,7 +1088,7 @@
           <w:lang w:val="pt-BR"/>
         </w:rPr>
         <w:tab/>
-        <w:t xml:space="preserve">    </w:t>
+        <w:t xml:space="preserve">  </w:t>
       </w:r>
       <w:r>
         <w:rPr>
@@ -1130,8 +1098,7 @@
           <w:szCs w:val="20"/>
           <w:lang w:val="pt-BR"/>
         </w:rPr>
-        <w:tab/>
-        <w:t xml:space="preserve">   </w:t>
+        <w:t xml:space="preserve">          </w:t>
       </w:r>
       <w:r>
         <w:rPr>
@@ -1335,7 +1302,7 @@
           <w:szCs w:val="20"/>
           <w:lang w:val="pt-BR"/>
         </w:rPr>
-        <w:t xml:space="preserve">     Novembro</w:t>
+        <w:t>Novembro</w:t>
       </w:r>
       <w:r>
         <w:rPr>
@@ -1521,19 +1488,30 @@
           <w:szCs w:val="20"/>
           <w:lang w:val="pt-BR"/>
         </w:rPr>
-        <w:tab/>
-      </w:r>
-      <w:r>
-        <w:rPr>
-          <w:rFonts w:ascii="Arial Nova" w:eastAsia="Share Tech" w:hAnsi="Arial Nova" w:cs="Arial"/>
-          <w:i/>
-          <w:color w:val="000000"/>
-          <w:sz w:val="20"/>
-          <w:szCs w:val="20"/>
-          <w:lang w:val="pt-BR"/>
-        </w:rPr>
-        <w:tab/>
         <w:t xml:space="preserve">  </w:t>
+      </w:r>
+      <w:r>
+        <w:rPr>
+          <w:rFonts w:ascii="Arial Nova" w:eastAsia="Share Tech" w:hAnsi="Arial Nova" w:cs="Arial"/>
+          <w:i/>
+          <w:color w:val="000000"/>
+          <w:sz w:val="20"/>
+          <w:szCs w:val="20"/>
+          <w:lang w:val="pt-BR"/>
+        </w:rPr>
+        <w:tab/>
+        <w:t xml:space="preserve">         </w:t>
+      </w:r>
+      <w:r>
+        <w:rPr>
+          <w:rFonts w:ascii="Arial Nova" w:eastAsia="Share Tech" w:hAnsi="Arial Nova" w:cs="Arial"/>
+          <w:i/>
+          <w:color w:val="000000"/>
+          <w:sz w:val="20"/>
+          <w:szCs w:val="20"/>
+          <w:lang w:val="pt-BR"/>
+        </w:rPr>
+        <w:t xml:space="preserve"> </w:t>
       </w:r>
       <w:r>
         <w:rPr>
@@ -1785,7 +1763,25 @@
           <w:lang w:val="pt-BR"/>
         </w:rPr>
         <w:tab/>
-        <w:t xml:space="preserve">           Dezembro</w:t>
+        <w:t xml:space="preserve">   </w:t>
+      </w:r>
+      <w:r>
+        <w:rPr>
+          <w:rFonts w:ascii="Arial Nova" w:eastAsia="Share Tech" w:hAnsi="Arial Nova" w:cs="Arial"/>
+          <w:sz w:val="20"/>
+          <w:szCs w:val="20"/>
+          <w:lang w:val="pt-BR"/>
+        </w:rPr>
+        <w:t xml:space="preserve">   </w:t>
+      </w:r>
+      <w:r>
+        <w:rPr>
+          <w:rFonts w:ascii="Arial Nova" w:eastAsia="Share Tech" w:hAnsi="Arial Nova" w:cs="Arial"/>
+          <w:sz w:val="20"/>
+          <w:szCs w:val="20"/>
+          <w:lang w:val="pt-BR"/>
+        </w:rPr>
+        <w:t>Dezembro</w:t>
       </w:r>
       <w:r>
         <w:rPr>
@@ -1923,8 +1919,7 @@
           <w:szCs w:val="20"/>
           <w:lang w:val="pt-BR"/>
         </w:rPr>
-        <w:tab/>
-        <w:t xml:space="preserve">   </w:t>
+        <w:t xml:space="preserve">        </w:t>
       </w:r>
       <w:r>
         <w:rPr>
@@ -2002,20 +1997,21 @@
       <w:r>
         <w:rPr>
           <w:rFonts w:ascii="Arial Nova" w:eastAsia="Share Tech" w:hAnsi="Arial Nova" w:cs="Arial"/>
-          <w:sz w:val="20"/>
-          <w:szCs w:val="20"/>
-          <w:lang w:val="pt-BR"/>
-        </w:rPr>
-        <w:tab/>
-      </w:r>
-      <w:r>
-        <w:rPr>
-          <w:rFonts w:ascii="Arial Nova" w:eastAsia="Share Tech" w:hAnsi="Arial Nova" w:cs="Arial"/>
-          <w:sz w:val="20"/>
-          <w:szCs w:val="20"/>
-          <w:lang w:val="pt-BR"/>
-        </w:rPr>
-        <w:tab/>
+          <w:b/>
+          <w:sz w:val="20"/>
+          <w:szCs w:val="20"/>
+          <w:lang w:val="pt-BR"/>
+        </w:rPr>
+        <w:tab/>
+        <w:t xml:space="preserve"> </w:t>
+      </w:r>
+      <w:r>
+        <w:rPr>
+          <w:rFonts w:ascii="Arial Nova" w:eastAsia="Share Tech" w:hAnsi="Arial Nova" w:cs="Arial"/>
+          <w:sz w:val="20"/>
+          <w:szCs w:val="20"/>
+          <w:lang w:val="pt-BR"/>
+        </w:rPr>
         <w:t xml:space="preserve">                     </w:t>
       </w:r>
       <w:r>
@@ -2110,7 +2106,25 @@
           <w:szCs w:val="20"/>
           <w:lang w:val="pt-BR"/>
         </w:rPr>
-        <w:t xml:space="preserve">       Abril</w:t>
+        <w:t xml:space="preserve">   </w:t>
+      </w:r>
+      <w:r>
+        <w:rPr>
+          <w:rFonts w:ascii="Arial Nova" w:eastAsia="Share Tech" w:hAnsi="Arial Nova" w:cs="Arial"/>
+          <w:sz w:val="20"/>
+          <w:szCs w:val="20"/>
+          <w:lang w:val="pt-BR"/>
+        </w:rPr>
+        <w:t xml:space="preserve">           </w:t>
+      </w:r>
+      <w:r>
+        <w:rPr>
+          <w:rFonts w:ascii="Arial Nova" w:eastAsia="Share Tech" w:hAnsi="Arial Nova" w:cs="Arial"/>
+          <w:sz w:val="20"/>
+          <w:szCs w:val="20"/>
+          <w:lang w:val="pt-BR"/>
+        </w:rPr>
+        <w:t>Abril</w:t>
       </w:r>
       <w:r>
         <w:rPr>
@@ -2194,7 +2208,7 @@
           <w:lang w:val="pt-BR"/>
         </w:rPr>
         <w:tab/>
-        <w:t xml:space="preserve">                            São Paulo, SP</w:t>
+        <w:t xml:space="preserve">                      São Paulo, SP</w:t>
       </w:r>
     </w:p>
     <w:p>
@@ -2395,6 +2409,7 @@
           <w:color w:val="000000"/>
           <w:sz w:val="22"/>
           <w:szCs w:val="22"/>
+          <w:u w:val="single"/>
           <w:lang w:val="pt-BR"/>
         </w:rPr>
       </w:pPr>
@@ -2467,117 +2482,7 @@
           <w:szCs w:val="20"/>
           <w:lang w:val="pt-BR"/>
         </w:rPr>
-        <w:t xml:space="preserve">Escuta ativa, Troubleshooting, Shell </w:t>
-      </w:r>
-      <w:proofErr w:type="spellStart"/>
-      <w:r>
-        <w:rPr>
-          <w:rFonts w:ascii="Arial Nova" w:eastAsia="Share Tech" w:hAnsi="Arial Nova" w:cs="Arial"/>
-          <w:bCs/>
-          <w:sz w:val="20"/>
-          <w:szCs w:val="20"/>
-          <w:lang w:val="pt-BR"/>
-        </w:rPr>
-        <w:t>Scripting</w:t>
-      </w:r>
-      <w:proofErr w:type="spellEnd"/>
-      <w:r>
-        <w:rPr>
-          <w:rFonts w:ascii="Arial Nova" w:eastAsia="Share Tech" w:hAnsi="Arial Nova" w:cs="Arial"/>
-          <w:bCs/>
-          <w:sz w:val="20"/>
-          <w:szCs w:val="20"/>
-          <w:lang w:val="pt-BR"/>
-        </w:rPr>
-        <w:t xml:space="preserve">, Princípios de COBIT, Programação </w:t>
-      </w:r>
-      <w:proofErr w:type="spellStart"/>
-      <w:r>
-        <w:rPr>
-          <w:rFonts w:ascii="Arial Nova" w:eastAsia="Share Tech" w:hAnsi="Arial Nova" w:cs="Arial"/>
-          <w:bCs/>
-          <w:sz w:val="20"/>
-          <w:szCs w:val="20"/>
-          <w:lang w:val="pt-BR"/>
-        </w:rPr>
-        <w:t>Frontend</w:t>
-      </w:r>
-      <w:proofErr w:type="spellEnd"/>
-      <w:r>
-        <w:rPr>
-          <w:rFonts w:ascii="Arial Nova" w:eastAsia="Share Tech" w:hAnsi="Arial Nova" w:cs="Arial"/>
-          <w:bCs/>
-          <w:sz w:val="20"/>
-          <w:szCs w:val="20"/>
-          <w:lang w:val="pt-BR"/>
-        </w:rPr>
-        <w:t xml:space="preserve"> (</w:t>
-      </w:r>
-      <w:proofErr w:type="gramStart"/>
-      <w:r>
-        <w:rPr>
-          <w:rFonts w:ascii="Arial Nova" w:eastAsia="Share Tech" w:hAnsi="Arial Nova" w:cs="Arial"/>
-          <w:bCs/>
-          <w:sz w:val="20"/>
-          <w:szCs w:val="20"/>
-          <w:lang w:val="pt-BR"/>
-        </w:rPr>
-        <w:t>HTML,CSS</w:t>
-      </w:r>
-      <w:proofErr w:type="gramEnd"/>
-      <w:r>
-        <w:rPr>
-          <w:rFonts w:ascii="Arial Nova" w:eastAsia="Share Tech" w:hAnsi="Arial Nova" w:cs="Arial"/>
-          <w:bCs/>
-          <w:sz w:val="20"/>
-          <w:szCs w:val="20"/>
-          <w:lang w:val="pt-BR"/>
-        </w:rPr>
-        <w:t xml:space="preserve"> e </w:t>
-      </w:r>
-      <w:proofErr w:type="spellStart"/>
-      <w:r>
-        <w:rPr>
-          <w:rFonts w:ascii="Arial Nova" w:eastAsia="Share Tech" w:hAnsi="Arial Nova" w:cs="Arial"/>
-          <w:bCs/>
-          <w:sz w:val="20"/>
-          <w:szCs w:val="20"/>
-          <w:lang w:val="pt-BR"/>
-        </w:rPr>
-        <w:t>Js</w:t>
-      </w:r>
-      <w:proofErr w:type="spellEnd"/>
-      <w:r>
-        <w:rPr>
-          <w:rFonts w:ascii="Arial Nova" w:eastAsia="Share Tech" w:hAnsi="Arial Nova" w:cs="Arial"/>
-          <w:bCs/>
-          <w:sz w:val="20"/>
-          <w:szCs w:val="20"/>
-          <w:lang w:val="pt-BR"/>
-        </w:rPr>
-        <w:t xml:space="preserve">), Infraestrutura de Redes (Gerenciamento de Switches e </w:t>
-      </w:r>
-      <w:proofErr w:type="spellStart"/>
-      <w:r>
-        <w:rPr>
-          <w:rFonts w:ascii="Arial Nova" w:eastAsia="Share Tech" w:hAnsi="Arial Nova" w:cs="Arial"/>
-          <w:bCs/>
-          <w:sz w:val="20"/>
-          <w:szCs w:val="20"/>
-          <w:lang w:val="pt-BR"/>
-        </w:rPr>
-        <w:t>APs</w:t>
-      </w:r>
-      <w:proofErr w:type="spellEnd"/>
-      <w:r>
-        <w:rPr>
-          <w:rFonts w:ascii="Arial Nova" w:eastAsia="Share Tech" w:hAnsi="Arial Nova" w:cs="Arial"/>
-          <w:bCs/>
-          <w:sz w:val="20"/>
-          <w:szCs w:val="20"/>
-          <w:lang w:val="pt-BR"/>
-        </w:rPr>
-        <w:t>), Análise de Requisitos, C# (básico), Python (básico)</w:t>
+        <w:t>Escuta ativa, Troubleshooting, Shell Scripting, Princípios de COBIT, Programação Frontend (HTML,CSS e Js), Infraestrutura de Redes (Gerenciamento de Switches e APs), Análise de Requisitos, C# (básico), Python (básico)</w:t>
       </w:r>
     </w:p>
     <w:p>
@@ -2692,10 +2597,11 @@
     </w:p>
     <w:sectPr>
       <w:footerReference w:type="default" r:id="rId12"/>
-      <w:pgSz w:w="12240" w:h="15840"/>
+      <w:pgSz w:w="11906" w:h="16838" w:code="9"/>
       <w:pgMar w:top="630" w:right="720" w:bottom="414" w:left="720" w:header="720" w:footer="342" w:gutter="0"/>
       <w:pgNumType w:start="1"/>
       <w:cols w:space="720"/>
+      <w:docGrid w:linePitch="326"/>
     </w:sectPr>
   </w:body>
 </w:document>
